--- a/Лабораторная работа 8.docx
+++ b/Лабораторная работа 8.docx
@@ -5518,15 +5518,15 @@
       <w:r>
         <w:rPr>
           <w:rFonts w:ascii="Times New Roman" w:hAnsi="Times New Roman" w:cs="Times New Roman"/>
-          <w:noProof/>
-          <w:sz w:val="28"/>
-          <w:szCs w:val="28"/>
+          <w:sz w:val="28"/>
+          <w:szCs w:val="28"/>
+          <w:lang w:val="en-US"/>
         </w:rPr>
         <w:drawing>
-          <wp:inline distT="0" distB="0" distL="0" distR="0" wp14:anchorId="1803D878" wp14:editId="66942FFC">
-            <wp:extent cx="152421" cy="1000265"/>
+          <wp:inline distT="0" distB="0" distL="0" distR="0" wp14:anchorId="713161AB" wp14:editId="0E7CBFBB">
+            <wp:extent cx="152421" cy="809738"/>
             <wp:effectExtent l="0" t="0" r="0" b="9525"/>
-            <wp:docPr id="26" name="Рисунок 26"/>
+            <wp:docPr id="5" name="Рисунок 5"/>
             <wp:cNvGraphicFramePr>
               <a:graphicFrameLocks xmlns:a="http://schemas.openxmlformats.org/drawingml/2006/main" noChangeAspect="1"/>
             </wp:cNvGraphicFramePr>
@@ -5546,7 +5546,7 @@
                   <pic:spPr>
                     <a:xfrm>
                       <a:off x="0" y="0"/>
-                      <a:ext cx="152421" cy="1000265"/>
+                      <a:ext cx="152421" cy="809738"/>
                     </a:xfrm>
                     <a:prstGeom prst="rect">
                       <a:avLst/>
@@ -5614,15 +5614,15 @@
       <w:r>
         <w:rPr>
           <w:rFonts w:ascii="Times New Roman" w:hAnsi="Times New Roman" w:cs="Times New Roman"/>
-          <w:noProof/>
-          <w:sz w:val="28"/>
-          <w:szCs w:val="28"/>
+          <w:sz w:val="28"/>
+          <w:szCs w:val="28"/>
+          <w:lang w:val="en-US"/>
         </w:rPr>
         <w:drawing>
-          <wp:inline distT="0" distB="0" distL="0" distR="0" wp14:anchorId="60DE5161" wp14:editId="4BE4EFEC">
-            <wp:extent cx="952633" cy="952633"/>
-            <wp:effectExtent l="0" t="0" r="0" b="0"/>
-            <wp:docPr id="25" name="Рисунок 25"/>
+          <wp:inline distT="0" distB="0" distL="0" distR="0" wp14:anchorId="1112459C" wp14:editId="05053DF4">
+            <wp:extent cx="1228896" cy="771633"/>
+            <wp:effectExtent l="0" t="0" r="0" b="9525"/>
+            <wp:docPr id="15" name="Рисунок 15"/>
             <wp:cNvGraphicFramePr>
               <a:graphicFrameLocks xmlns:a="http://schemas.openxmlformats.org/drawingml/2006/main" noChangeAspect="1"/>
             </wp:cNvGraphicFramePr>
@@ -5642,7 +5642,7 @@
                   <pic:spPr>
                     <a:xfrm>
                       <a:off x="0" y="0"/>
-                      <a:ext cx="952633" cy="952633"/>
+                      <a:ext cx="1228896" cy="771633"/>
                     </a:xfrm>
                     <a:prstGeom prst="rect">
                       <a:avLst/>
@@ -5654,6 +5654,8 @@
           </wp:inline>
         </w:drawing>
       </w:r>
+      <w:bookmarkStart w:id="1" w:name="_GoBack"/>
+      <w:bookmarkEnd w:id="1"/>
     </w:p>
     <w:p>
       <w:pPr>
@@ -6033,9 +6035,9 @@
       <w:r>
         <w:rPr>
           <w:rFonts w:ascii="Times New Roman" w:hAnsi="Times New Roman" w:cs="Times New Roman"/>
-          <w:sz w:val="28"/>
-          <w:szCs w:val="28"/>
-          <w:lang w:val="en-US"/>
+          <w:noProof/>
+          <w:sz w:val="28"/>
+          <w:szCs w:val="28"/>
         </w:rPr>
         <w:drawing>
           <wp:inline distT="0" distB="0" distL="0" distR="0" wp14:anchorId="12531F9A" wp14:editId="19F01656">
@@ -7260,8 +7262,6 @@
         </w:rPr>
         <w:t>!</w:t>
       </w:r>
-      <w:bookmarkStart w:id="1" w:name="_GoBack"/>
-      <w:bookmarkEnd w:id="1"/>
     </w:p>
     <w:p>
       <w:pPr>
